--- a/Develop/Doc/Editor/Unity无缝大地图.docx
+++ b/Develop/Doc/Editor/Unity无缝大地图.docx
@@ -257,23 +257,8 @@
         </w:rPr>
         <w:br/>
       </w:r>
-      <w:r>
-        <w:rPr>
-          <w:rFonts w:ascii="Tahoma" w:hAnsi="Tahoma" w:cs="Tahoma"/>
-          <w:color w:val="333333"/>
-          <w:szCs w:val="21"/>
-          <w:shd w:val="clear" w:color="auto" w:fill="FFFFFF"/>
-        </w:rPr>
-        <w:t>如下图：</w:t>
-      </w:r>
-      <w:r>
-        <w:rPr>
-          <w:rFonts w:ascii="Tahoma" w:hAnsi="Tahoma" w:cs="Tahoma"/>
-          <w:color w:val="333333"/>
-          <w:szCs w:val="21"/>
-        </w:rPr>
-        <w:br/>
-      </w:r>
+      <w:bookmarkStart w:id="0" w:name="_GoBack"/>
+      <w:bookmarkEnd w:id="0"/>
       <w:r>
         <w:rPr>
           <w:noProof/>
@@ -793,8 +778,6 @@
           <w:highlight w:val="white"/>
         </w:rPr>
       </w:pPr>
-      <w:bookmarkStart w:id="0" w:name="_GoBack"/>
-      <w:bookmarkEnd w:id="0"/>
       <w:proofErr w:type="gramStart"/>
       <w:r>
         <w:rPr>
